--- a/course2/Assignment4.docx
+++ b/course2/Assignment4.docx
@@ -342,20 +342,7 @@
         </w:numPr>
         <w:spacing w:before="0" w:after="0"/>
         <w:jc w:val="left"/>
-        <w:rPr>
-          <w:rFonts w:ascii="Helvetica Neue;Helvetica;Arial;sans-serif" w:hAnsi="Helvetica Neue;Helvetica;Arial;sans-serif" w:eastAsia="WenQuanYi Zen Hei Sharp" w:cs="Lohit Devanagari"/>
-          <w:b w:val="false"/>
-          <w:b w:val="false"/>
-          <w:i w:val="false"/>
-          <w:i w:val="false"/>
-          <w:caps w:val="false"/>
-          <w:smallCaps w:val="false"/>
-          <w:color w:val="000000"/>
-          <w:spacing w:val="0"/>
-          <w:sz w:val="21"/>
-          <w:szCs w:val="24"/>
-          <w:lang w:val="en-US" w:eastAsia="zh-CN" w:bidi="hi-IN"/>
-        </w:rPr>
+        <w:rPr/>
       </w:pPr>
       <w:bookmarkStart w:id="0" w:name="Reading-the-Hapiness-Dataset."/>
       <w:bookmarkEnd w:id="0"/>
@@ -370,10 +357,74 @@
           <w:spacing w:val="0"/>
           <w:sz w:val="21"/>
           <w:szCs w:val="24"/>
-          <w:u w:val="single"/>
+          <w:u w:val="none"/>
           <w:lang w:val="en-US" w:eastAsia="zh-CN" w:bidi="hi-IN"/>
         </w:rPr>
-        <w:t>Reading the Hapiness Dataset.</w:t>
+        <w:t xml:space="preserve">Reading the </w:t>
+      </w:r>
+      <w:r>
+        <w:rPr>
+          <w:rFonts w:eastAsia="WenQuanYi Zen Hei Sharp" w:cs="Lohit Devanagari" w:ascii="Helvetica Neue;Helvetica;Arial;sans-serif" w:hAnsi="Helvetica Neue;Helvetica;Arial;sans-serif"/>
+          <w:b w:val="false"/>
+          <w:i w:val="false"/>
+          <w:caps w:val="false"/>
+          <w:smallCaps w:val="false"/>
+          <w:color w:val="000000"/>
+          <w:spacing w:val="0"/>
+          <w:sz w:val="21"/>
+          <w:szCs w:val="24"/>
+          <w:u w:val="none"/>
+          <w:lang w:val="en-US" w:eastAsia="zh-CN" w:bidi="hi-IN"/>
+        </w:rPr>
+        <w:t>Happiness</w:t>
+      </w:r>
+      <w:r>
+        <w:rPr>
+          <w:rFonts w:eastAsia="WenQuanYi Zen Hei Sharp" w:cs="Lohit Devanagari" w:ascii="Helvetica Neue;Helvetica;Arial;sans-serif" w:hAnsi="Helvetica Neue;Helvetica;Arial;sans-serif"/>
+          <w:b w:val="false"/>
+          <w:i w:val="false"/>
+          <w:caps w:val="false"/>
+          <w:smallCaps w:val="false"/>
+          <w:color w:val="000000"/>
+          <w:spacing w:val="0"/>
+          <w:sz w:val="21"/>
+          <w:szCs w:val="24"/>
+          <w:u w:val="none"/>
+          <w:lang w:val="en-US" w:eastAsia="zh-CN" w:bidi="hi-IN"/>
+        </w:rPr>
+        <w:t xml:space="preserve"> </w:t>
+      </w:r>
+      <w:r>
+        <w:rPr>
+          <w:rFonts w:eastAsia="WenQuanYi Zen Hei Sharp" w:cs="Lohit Devanagari" w:ascii="Helvetica Neue;Helvetica;Arial;sans-serif" w:hAnsi="Helvetica Neue;Helvetica;Arial;sans-serif"/>
+          <w:b w:val="false"/>
+          <w:i w:val="false"/>
+          <w:caps w:val="false"/>
+          <w:smallCaps w:val="false"/>
+          <w:color w:val="000000"/>
+          <w:spacing w:val="0"/>
+          <w:sz w:val="21"/>
+          <w:szCs w:val="24"/>
+          <w:u w:val="none"/>
+          <w:lang w:val="en-US" w:eastAsia="zh-CN" w:bidi="hi-IN"/>
+        </w:rPr>
+        <w:t>Data-set</w:t>
+      </w:r>
+      <w:r>
+        <w:rPr>
+          <w:rFonts w:eastAsia="WenQuanYi Zen Hei Sharp" w:cs="Lohit Devanagari" w:ascii="Helvetica Neue;Helvetica;Arial;sans-serif" w:hAnsi="Helvetica Neue;Helvetica;Arial;sans-serif"/>
+          <w:b w:val="false"/>
+          <w:i w:val="false"/>
+          <w:caps w:val="false"/>
+          <w:smallCaps w:val="false"/>
+          <w:color w:val="000000"/>
+          <w:spacing w:val="0"/>
+          <w:sz w:val="21"/>
+          <w:szCs w:val="24"/>
+          <w:u w:val="none"/>
+          <w:lang w:val="en-US" w:eastAsia="zh-CN" w:bidi="hi-IN"/>
+        </w:rPr>
+        <w:t>:</w:t>
       </w:r>
     </w:p>
     <w:p>
@@ -407,6 +458,61 @@
       <w:pPr>
         <w:pStyle w:val="TextBody"/>
         <w:widowControl/>
+        <w:numPr>
+          <w:ilvl w:val="0"/>
+          <w:numId w:val="4"/>
+        </w:numPr>
+        <w:spacing w:before="0" w:after="0"/>
+        <w:jc w:val="left"/>
+        <w:rPr/>
+      </w:pPr>
+      <w:r>
+        <w:rPr>
+          <w:rStyle w:val="InternetLink"/>
+          <w:rFonts w:eastAsia="WenQuanYi Zen Hei Sharp" w:cs="Lohit Devanagari" w:ascii="Helvetica Neue;Helvetica;Arial;sans-serif" w:hAnsi="Helvetica Neue;Helvetica;Arial;sans-serif"/>
+          <w:b w:val="false"/>
+          <w:i w:val="false"/>
+          <w:caps w:val="false"/>
+          <w:smallCaps w:val="false"/>
+          <w:color w:val="000000"/>
+          <w:spacing w:val="0"/>
+          <w:sz w:val="21"/>
+          <w:szCs w:val="24"/>
+          <w:u w:val="single"/>
+          <w:lang w:val="en-US" w:eastAsia="zh-CN" w:bidi="hi-IN"/>
+        </w:rPr>
+        <w:t>World Bank indicators</w:t>
+      </w:r>
+    </w:p>
+    <w:p>
+      <w:pPr>
+        <w:pStyle w:val="TextBody"/>
+        <w:widowControl/>
+        <w:spacing w:before="0" w:after="0"/>
+        <w:ind w:left="0" w:right="0" w:hanging="0"/>
+        <w:jc w:val="left"/>
+        <w:rPr/>
+      </w:pPr>
+      <w:r>
+        <w:rPr>
+          <w:rStyle w:val="InternetLink"/>
+          <w:rFonts w:ascii="Helvetica Neue;Helvetica;Arial;sans-serif" w:hAnsi="Helvetica Neue;Helvetica;Arial;sans-serif"/>
+          <w:b w:val="false"/>
+          <w:i w:val="false"/>
+          <w:caps w:val="false"/>
+          <w:smallCaps w:val="false"/>
+          <w:color w:val="337AB7"/>
+          <w:spacing w:val="0"/>
+          <w:sz w:val="21"/>
+          <w:u w:val="single"/>
+        </w:rPr>
+        <w:t>https://www.kaggle.com/worldbank/world-development-indicators</w:t>
+      </w:r>
+    </w:p>
+    <w:p>
+      <w:pPr>
+        <w:pStyle w:val="TextBody"/>
+        <w:widowControl/>
         <w:spacing w:before="0" w:after="0"/>
         <w:ind w:left="0" w:right="0" w:hanging="0"/>
         <w:jc w:val="left"/>
@@ -492,12 +598,15 @@
     </w:p>
     <w:p>
       <w:pPr>
-        <w:pStyle w:val="Normal"/>
-        <w:rPr/>
-      </w:pPr>
-      <w:r>
-        <w:rPr/>
-      </w:r>
+        <w:sectPr>
+          <w:type w:val="continuous"/>
+          <w:pgSz w:w="12240" w:h="15840"/>
+          <w:pgMar w:left="1134" w:right="1134" w:header="0" w:top="1134" w:footer="0" w:bottom="1134" w:gutter="0"/>
+          <w:formProt w:val="false"/>
+          <w:textDirection w:val="lrTb"/>
+          <w:docGrid w:type="default" w:linePitch="240" w:charSpace="4294961151"/>
+        </w:sectPr>
+      </w:pPr>
     </w:p>
     <w:p>
       <w:pPr>
@@ -545,6 +654,30 @@
         <w:rPr>
           <w:rFonts w:ascii="sans-serif" w:hAnsi="sans-serif"/>
           <w:sz w:val="24"/>
+        </w:rPr>
+      </w:pPr>
+      <w:r>
+        <w:rPr/>
+      </w:r>
+    </w:p>
+    <w:p>
+      <w:pPr>
+        <w:pStyle w:val="Normal"/>
+        <w:rPr>
+          <w:rFonts w:ascii="sans-serif" w:hAnsi="sans-serif"/>
+          <w:sz w:val="35"/>
+        </w:rPr>
+      </w:pPr>
+      <w:r>
+        <w:rPr/>
+      </w:r>
+    </w:p>
+    <w:p>
+      <w:pPr>
+        <w:pStyle w:val="Normal"/>
+        <w:rPr>
+          <w:rFonts w:ascii="sans-serif" w:hAnsi="sans-serif"/>
+          <w:sz w:val="35"/>
         </w:rPr>
       </w:pPr>
       <w:r>
@@ -621,219 +754,63 @@
         </w:rPr>
       </w:pPr>
       <w:r>
-        <w:rPr>
-          <w:rFonts w:ascii="sans-serif" w:hAnsi="sans-serif"/>
-          <w:sz w:val="24"/>
-        </w:rPr>
-        <w:t>You must contribute a short (1-2 paragraph) written justification of how your visualization</w:t>
-      </w:r>
-    </w:p>
-    <w:p>
-      <w:pPr>
-        <w:pStyle w:val="Normal"/>
-        <w:rPr>
-          <w:rFonts w:ascii="sans-serif" w:hAnsi="sans-serif"/>
-          <w:sz w:val="24"/>
-        </w:rPr>
-      </w:pPr>
-      <w:r>
-        <w:rPr>
-          <w:rFonts w:ascii="sans-serif" w:hAnsi="sans-serif"/>
-          <w:sz w:val="24"/>
-        </w:rPr>
-        <w:t>addresses your stated research question.</w:t>
-      </w:r>
-    </w:p>
-    <w:p>
-      <w:pPr>
-        <w:pStyle w:val="Normal"/>
-        <w:rPr>
-          <w:rFonts w:ascii="sans-serif" w:hAnsi="sans-serif"/>
-          <w:sz w:val="24"/>
-        </w:rPr>
-      </w:pPr>
-      <w:r>
-        <w:rPr>
-          <w:rFonts w:ascii="sans-serif" w:hAnsi="sans-serif"/>
-          <w:sz w:val="24"/>
-        </w:rPr>
-        <w:t>This visualization was concerned with answering the question of how the win percentages of the four</w:t>
-      </w:r>
-    </w:p>
-    <w:p>
-      <w:pPr>
-        <w:pStyle w:val="Normal"/>
-        <w:rPr>
-          <w:rFonts w:ascii="sans-serif" w:hAnsi="sans-serif"/>
-          <w:sz w:val="24"/>
-        </w:rPr>
-      </w:pPr>
-      <w:r>
-        <w:rPr>
-          <w:rFonts w:ascii="sans-serif" w:hAnsi="sans-serif"/>
-          <w:sz w:val="24"/>
-        </w:rPr>
-        <w:t>major Detroit sports teams (The Detroit Pistons, The Red Wings, The Detroit Tigers, and The Detroit</w:t>
-      </w:r>
-    </w:p>
-    <w:p>
-      <w:pPr>
-        <w:pStyle w:val="Normal"/>
-        <w:rPr>
-          <w:rFonts w:ascii="sans-serif" w:hAnsi="sans-serif"/>
-          <w:sz w:val="24"/>
-        </w:rPr>
-      </w:pPr>
-      <w:r>
-        <w:rPr>
-          <w:rFonts w:ascii="sans-serif" w:hAnsi="sans-serif"/>
-          <w:sz w:val="24"/>
-        </w:rPr>
-        <w:t>Lions) have changed over the last 40 years. Wikipedia was scraped for data concerning wins and losses</w:t>
-      </w:r>
-    </w:p>
-    <w:p>
-      <w:pPr>
-        <w:pStyle w:val="Normal"/>
-        <w:rPr>
-          <w:rFonts w:ascii="sans-serif" w:hAnsi="sans-serif"/>
-          <w:sz w:val="24"/>
-        </w:rPr>
-      </w:pPr>
-      <w:r>
-        <w:rPr>
-          <w:rFonts w:ascii="sans-serif" w:hAnsi="sans-serif"/>
-          <w:sz w:val="24"/>
-        </w:rPr>
-        <w:t>by season for each team. Any tie games were dropped from the analysis in order to provide a more</w:t>
-      </w:r>
-    </w:p>
-    <w:p>
-      <w:pPr>
-        <w:pStyle w:val="Normal"/>
-        <w:rPr>
-          <w:rFonts w:ascii="sans-serif" w:hAnsi="sans-serif"/>
-          <w:sz w:val="24"/>
-        </w:rPr>
-      </w:pPr>
-      <w:r>
-        <w:rPr>
-          <w:rFonts w:ascii="sans-serif" w:hAnsi="sans-serif"/>
-          <w:sz w:val="24"/>
-        </w:rPr>
-        <w:t>level comparison between the sports. A 10 year moving average was plotted to help the reader identify</w:t>
-      </w:r>
-    </w:p>
-    <w:p>
-      <w:pPr>
-        <w:pStyle w:val="Normal"/>
-        <w:rPr>
-          <w:rFonts w:ascii="sans-serif" w:hAnsi="sans-serif"/>
-          <w:sz w:val="24"/>
-        </w:rPr>
-      </w:pPr>
-      <w:r>
-        <w:rPr>
-          <w:rFonts w:ascii="sans-serif" w:hAnsi="sans-serif"/>
-          <w:sz w:val="24"/>
-        </w:rPr>
-        <w:t>any major trends in the team’s win percentages.</w:t>
-      </w:r>
-    </w:p>
-    <w:p>
-      <w:pPr>
-        <w:pStyle w:val="Normal"/>
-        <w:rPr>
-          <w:rFonts w:ascii="sans-serif" w:hAnsi="sans-serif"/>
-          <w:sz w:val="24"/>
-        </w:rPr>
-      </w:pPr>
-      <w:r>
-        <w:rPr>
-          <w:rFonts w:ascii="sans-serif" w:hAnsi="sans-serif"/>
-          <w:sz w:val="24"/>
-        </w:rPr>
-        <w:t>The plot indicates years of high win percentage for The Detroit Pistons around 1990 and 2005,</w:t>
-      </w:r>
-    </w:p>
-    <w:p>
-      <w:pPr>
-        <w:pStyle w:val="Normal"/>
-        <w:rPr>
-          <w:rFonts w:ascii="sans-serif" w:hAnsi="sans-serif"/>
-          <w:sz w:val="24"/>
-        </w:rPr>
-      </w:pPr>
-      <w:r>
-        <w:rPr>
-          <w:rFonts w:ascii="sans-serif" w:hAnsi="sans-serif"/>
-          <w:sz w:val="24"/>
-        </w:rPr>
-        <w:t>with periods of decline following both high points. The Detroit Red Wings’ win percentage shows an</w:t>
-      </w:r>
-    </w:p>
-    <w:p>
-      <w:pPr>
-        <w:pStyle w:val="Normal"/>
-        <w:rPr>
-          <w:rFonts w:ascii="sans-serif" w:hAnsi="sans-serif"/>
-          <w:sz w:val="24"/>
-        </w:rPr>
-      </w:pPr>
-      <w:r>
-        <w:rPr>
-          <w:rFonts w:ascii="sans-serif" w:hAnsi="sans-serif"/>
-          <w:sz w:val="24"/>
-        </w:rPr>
-        <w:t>increase in the 1990’s and stays high through the early 2000’s, with a downward trend in recent years.</w:t>
-      </w:r>
-    </w:p>
-    <w:p>
-      <w:pPr>
-        <w:pStyle w:val="Normal"/>
-        <w:rPr>
-          <w:rFonts w:ascii="sans-serif" w:hAnsi="sans-serif"/>
-          <w:sz w:val="24"/>
-        </w:rPr>
-      </w:pPr>
-      <w:r>
-        <w:rPr>
-          <w:rFonts w:ascii="sans-serif" w:hAnsi="sans-serif"/>
-          <w:sz w:val="24"/>
-        </w:rPr>
-        <w:t>The Detroit Tiger’s win percentage shows less variation than the other teams, hovering around 50%,</w:t>
-      </w:r>
-    </w:p>
-    <w:p>
-      <w:pPr>
-        <w:pStyle w:val="Normal"/>
-        <w:rPr>
-          <w:rFonts w:ascii="sans-serif" w:hAnsi="sans-serif"/>
-          <w:sz w:val="24"/>
-        </w:rPr>
-      </w:pPr>
-      <w:r>
-        <w:rPr>
-          <w:rFonts w:ascii="sans-serif" w:hAnsi="sans-serif"/>
-          <w:sz w:val="24"/>
-        </w:rPr>
-        <w:t>with it’s lowest win percentage in the early 2000’s. The win percentage of the Detroit Lions shows low</w:t>
-      </w:r>
-    </w:p>
-    <w:p>
-      <w:pPr>
-        <w:pStyle w:val="Normal"/>
-        <w:rPr>
-          <w:rFonts w:ascii="sans-serif" w:hAnsi="sans-serif"/>
-          <w:sz w:val="24"/>
-        </w:rPr>
-      </w:pPr>
-      <w:r>
-        <w:rPr>
-          <w:rFonts w:ascii="sans-serif" w:hAnsi="sans-serif"/>
-          <w:sz w:val="24"/>
-        </w:rPr>
-        <w:t>levels throughout the early 2000’s, with an increase a</w:t>
+        <w:rPr/>
+      </w:r>
+    </w:p>
+    <w:p>
+      <w:pPr>
+        <w:pStyle w:val="Normal"/>
+        <w:jc w:val="both"/>
+        <w:rPr/>
+      </w:pPr>
+      <w:r>
+        <w:rPr>
+          <w:rFonts w:ascii="sans-serif" w:hAnsi="sans-serif"/>
+          <w:sz w:val="24"/>
+        </w:rPr>
+        <w:t>The two diagrams show 5 different indexes,</w:t>
+      </w:r>
+    </w:p>
+    <w:p>
+      <w:pPr>
+        <w:pStyle w:val="Normal"/>
+        <w:jc w:val="both"/>
+        <w:rPr/>
+      </w:pPr>
+      <w:r>
+        <w:rPr>
+          <w:rFonts w:ascii="sans-serif" w:hAnsi="sans-serif"/>
+          <w:sz w:val="24"/>
+        </w:rPr>
+        <w:tab/>
+        <w:t>The one on the left has the mortality rate vs %internet users and the color is based on  the Happiness index. On the plot can be  been the inverted relation between the internet user of a country and the rate of mortality, and in the same time can be seen that most of the countries where the happiness index is low have high mortality rate and low internet usage.</w:t>
+      </w:r>
+    </w:p>
+    <w:p>
+      <w:pPr>
+        <w:pStyle w:val="Normal"/>
+        <w:jc w:val="both"/>
+        <w:rPr/>
+      </w:pPr>
+      <w:r>
+        <w:rPr>
+          <w:rFonts w:ascii="sans-serif" w:hAnsi="sans-serif"/>
+          <w:sz w:val="24"/>
+        </w:rPr>
+        <w:t>The one of the right show the relation between the Average per Country of the PISA versus the difference of the male and the female. On the graph  can be seen that as the average of the level increase the difference of the Male versus Female decrease, in the same time can be seen that the the most of the element on te right are from countries with higher level of happiness.</w:t>
+      </w:r>
+    </w:p>
+    <w:p>
+      <w:pPr>
+        <w:pStyle w:val="Normal"/>
+        <w:jc w:val="both"/>
+        <w:rPr>
+          <w:rFonts w:ascii="sans-serif" w:hAnsi="sans-serif"/>
+          <w:sz w:val="24"/>
+        </w:rPr>
+      </w:pPr>
+      <w:r>
+        <w:rPr/>
       </w:r>
     </w:p>
     <w:p>
@@ -849,6 +826,7 @@
       <w:type w:val="continuous"/>
       <w:pgSz w:w="12240" w:h="15840"/>
       <w:pgMar w:left="1134" w:right="1134" w:header="0" w:top="1134" w:footer="0" w:bottom="1134" w:gutter="0"/>
+      <w:pgNumType w:fmt="decimal"/>
       <w:formProt w:val="false"/>
       <w:textDirection w:val="lrTb"/>
       <w:docGrid w:type="default" w:linePitch="240" w:charSpace="4294961151"/>
@@ -1264,6 +1242,152 @@
     </w:lvl>
   </w:abstractNum>
   <w:abstractNum w:abstractNumId="4">
+    <w:lvl w:ilvl="0">
+      <w:start w:val="1"/>
+      <w:numFmt w:val="bullet"/>
+      <w:lvlText w:val=""/>
+      <w:lvlJc w:val="left"/>
+      <w:pPr>
+        <w:tabs>
+          <w:tab w:val="num" w:pos="720"/>
+        </w:tabs>
+        <w:ind w:left="720" w:hanging="360"/>
+      </w:pPr>
+      <w:rPr>
+        <w:rFonts w:ascii="Symbol" w:hAnsi="Symbol" w:cs="Symbol" w:hint="default"/>
+        <w:rFonts w:cs="OpenSymbol"/>
+      </w:rPr>
+    </w:lvl>
+    <w:lvl w:ilvl="1">
+      <w:start w:val="1"/>
+      <w:numFmt w:val="bullet"/>
+      <w:lvlText w:val="◦"/>
+      <w:lvlJc w:val="left"/>
+      <w:pPr>
+        <w:tabs>
+          <w:tab w:val="num" w:pos="1080"/>
+        </w:tabs>
+        <w:ind w:left="1080" w:hanging="360"/>
+      </w:pPr>
+      <w:rPr>
+        <w:rFonts w:ascii="OpenSymbol" w:hAnsi="OpenSymbol" w:cs="OpenSymbol" w:hint="default"/>
+        <w:rFonts w:cs="OpenSymbol"/>
+      </w:rPr>
+    </w:lvl>
+    <w:lvl w:ilvl="2">
+      <w:start w:val="1"/>
+      <w:numFmt w:val="bullet"/>
+      <w:lvlText w:val="▪"/>
+      <w:lvlJc w:val="left"/>
+      <w:pPr>
+        <w:tabs>
+          <w:tab w:val="num" w:pos="1440"/>
+        </w:tabs>
+        <w:ind w:left="1440" w:hanging="360"/>
+      </w:pPr>
+      <w:rPr>
+        <w:rFonts w:ascii="OpenSymbol" w:hAnsi="OpenSymbol" w:cs="OpenSymbol" w:hint="default"/>
+        <w:rFonts w:cs="OpenSymbol"/>
+      </w:rPr>
+    </w:lvl>
+    <w:lvl w:ilvl="3">
+      <w:start w:val="1"/>
+      <w:numFmt w:val="bullet"/>
+      <w:lvlText w:val=""/>
+      <w:lvlJc w:val="left"/>
+      <w:pPr>
+        <w:tabs>
+          <w:tab w:val="num" w:pos="1800"/>
+        </w:tabs>
+        <w:ind w:left="1800" w:hanging="360"/>
+      </w:pPr>
+      <w:rPr>
+        <w:rFonts w:ascii="Symbol" w:hAnsi="Symbol" w:cs="Symbol" w:hint="default"/>
+        <w:rFonts w:cs="OpenSymbol"/>
+      </w:rPr>
+    </w:lvl>
+    <w:lvl w:ilvl="4">
+      <w:start w:val="1"/>
+      <w:numFmt w:val="bullet"/>
+      <w:lvlText w:val="◦"/>
+      <w:lvlJc w:val="left"/>
+      <w:pPr>
+        <w:tabs>
+          <w:tab w:val="num" w:pos="2160"/>
+        </w:tabs>
+        <w:ind w:left="2160" w:hanging="360"/>
+      </w:pPr>
+      <w:rPr>
+        <w:rFonts w:ascii="OpenSymbol" w:hAnsi="OpenSymbol" w:cs="OpenSymbol" w:hint="default"/>
+        <w:rFonts w:cs="OpenSymbol"/>
+      </w:rPr>
+    </w:lvl>
+    <w:lvl w:ilvl="5">
+      <w:start w:val="1"/>
+      <w:numFmt w:val="bullet"/>
+      <w:lvlText w:val="▪"/>
+      <w:lvlJc w:val="left"/>
+      <w:pPr>
+        <w:tabs>
+          <w:tab w:val="num" w:pos="2520"/>
+        </w:tabs>
+        <w:ind w:left="2520" w:hanging="360"/>
+      </w:pPr>
+      <w:rPr>
+        <w:rFonts w:ascii="OpenSymbol" w:hAnsi="OpenSymbol" w:cs="OpenSymbol" w:hint="default"/>
+        <w:rFonts w:cs="OpenSymbol"/>
+      </w:rPr>
+    </w:lvl>
+    <w:lvl w:ilvl="6">
+      <w:start w:val="1"/>
+      <w:numFmt w:val="bullet"/>
+      <w:lvlText w:val=""/>
+      <w:lvlJc w:val="left"/>
+      <w:pPr>
+        <w:tabs>
+          <w:tab w:val="num" w:pos="2880"/>
+        </w:tabs>
+        <w:ind w:left="2880" w:hanging="360"/>
+      </w:pPr>
+      <w:rPr>
+        <w:rFonts w:ascii="Symbol" w:hAnsi="Symbol" w:cs="Symbol" w:hint="default"/>
+        <w:rFonts w:cs="OpenSymbol"/>
+      </w:rPr>
+    </w:lvl>
+    <w:lvl w:ilvl="7">
+      <w:start w:val="1"/>
+      <w:numFmt w:val="bullet"/>
+      <w:lvlText w:val="◦"/>
+      <w:lvlJc w:val="left"/>
+      <w:pPr>
+        <w:tabs>
+          <w:tab w:val="num" w:pos="3240"/>
+        </w:tabs>
+        <w:ind w:left="3240" w:hanging="360"/>
+      </w:pPr>
+      <w:rPr>
+        <w:rFonts w:ascii="OpenSymbol" w:hAnsi="OpenSymbol" w:cs="OpenSymbol" w:hint="default"/>
+        <w:rFonts w:cs="OpenSymbol"/>
+      </w:rPr>
+    </w:lvl>
+    <w:lvl w:ilvl="8">
+      <w:start w:val="1"/>
+      <w:numFmt w:val="bullet"/>
+      <w:lvlText w:val="▪"/>
+      <w:lvlJc w:val="left"/>
+      <w:pPr>
+        <w:tabs>
+          <w:tab w:val="num" w:pos="3600"/>
+        </w:tabs>
+        <w:ind w:left="3600" w:hanging="360"/>
+      </w:pPr>
+      <w:rPr>
+        <w:rFonts w:ascii="OpenSymbol" w:hAnsi="OpenSymbol" w:cs="OpenSymbol" w:hint="default"/>
+        <w:rFonts w:cs="OpenSymbol"/>
+      </w:rPr>
+    </w:lvl>
+  </w:abstractNum>
+  <w:abstractNum w:abstractNumId="5">
     <w:lvl w:ilvl="0">
       <w:start w:val="1"/>
       <w:numFmt w:val="none"/>
@@ -1394,6 +1518,9 @@
   <w:num w:numId="4">
     <w:abstractNumId w:val="4"/>
   </w:num>
+  <w:num w:numId="5">
+    <w:abstractNumId w:val="5"/>
+  </w:num>
 </w:numbering>
 </file>
 
